--- a/1870-71-FDs+1871-Letters/2_Corrections/1870 FD/essay/DL+Africa-17.02.docx
+++ b/1870-71-FDs+1871-Letters/2_Corrections/1870 FD/essay/DL+Africa-17.02.docx
@@ -57,8 +57,36 @@
           <w:sz w:val="32"/>
           <w:szCs w:val="32"/>
         </w:rPr>
-        <w:t>On one hand, Livingstone bashes contemporary armchair explorers, i.e., “theoretical discoverers,” like W.D. Cooley and James Macqueen, who developed elaborate geographical theories by integrating the observations of others rather than engaging in their own explorations (1870c:II).</w:t>
-      </w:r>
+        <w:t xml:space="preserve">On one hand, Livingstone bashes contemporary armchair explorers, i.e., “theoretical discoverers,” like W.D. Cooley and James Macqueen, who developed elaborate geographical theories by integrating the observations of others rather than engaging in </w:t>
+      </w:r>
+      <w:r>
+        <w:rPr>
+          <w:rFonts w:asciiTheme="majorHAnsi" w:hAnsiTheme="majorHAnsi"/>
+          <w:color w:val="FABF8F" w:themeColor="accent6" w:themeTint="99"/>
+          <w:sz w:val="32"/>
+          <w:szCs w:val="32"/>
+        </w:rPr>
+        <w:t>first-ha nd exploration</w:t>
+      </w:r>
+      <w:r>
+        <w:rPr>
+          <w:rFonts w:asciiTheme="majorHAnsi" w:hAnsiTheme="majorHAnsi"/>
+          <w:color w:val="FABF8F" w:themeColor="accent6" w:themeTint="99"/>
+          <w:sz w:val="32"/>
+          <w:szCs w:val="32"/>
+        </w:rPr>
+        <w:t xml:space="preserve"> (1870c:II).</w:t>
+      </w:r>
+    </w:p>
+    <w:p>
+      <w:pPr>
+        <w:rPr>
+          <w:rFonts w:asciiTheme="majorHAnsi" w:hAnsiTheme="majorHAnsi"/>
+          <w:color w:val="FABF8F" w:themeColor="accent6" w:themeTint="99"/>
+          <w:sz w:val="32"/>
+          <w:szCs w:val="32"/>
+        </w:rPr>
+      </w:pPr>
     </w:p>
     <w:p>
       <w:pPr>
@@ -205,6 +233,16 @@
           <w:szCs w:val="32"/>
         </w:rPr>
       </w:pPr>
+    </w:p>
+    <w:p>
+      <w:pPr>
+        <w:rPr>
+          <w:rFonts w:asciiTheme="majorHAnsi" w:hAnsiTheme="majorHAnsi"/>
+          <w:color w:val="FABF8F" w:themeColor="accent6" w:themeTint="99"/>
+          <w:sz w:val="32"/>
+          <w:szCs w:val="32"/>
+        </w:rPr>
+      </w:pPr>
       <w:r>
         <w:rPr>
           <w:rFonts w:asciiTheme="majorHAnsi" w:hAnsiTheme="majorHAnsi"/>
@@ -221,7 +259,17 @@
           <w:sz w:val="32"/>
           <w:szCs w:val="32"/>
         </w:rPr>
-        <w:t xml:space="preserve"> – the drafting of which coincides with the end of the 1870 Field Diary and marks the point from which Livingstone resumes his travels – he shows that the principal information gained from Waller relates to events in Britain</w:t>
+        <w:t xml:space="preserve"> – the drafting of which coincides with the end of the 1870 Field Diary and marks the point from which Livingstone resumes his travels – he shows </w:t>
+      </w:r>
+      <w:r>
+        <w:rPr>
+          <w:rFonts w:asciiTheme="majorHAnsi" w:hAnsiTheme="majorHAnsi"/>
+          <w:color w:val="FABF8F" w:themeColor="accent6" w:themeTint="99"/>
+          <w:sz w:val="32"/>
+          <w:szCs w:val="32"/>
+        </w:rPr>
+        <w:lastRenderedPageBreak/>
+        <w:t>that the principal information gained from Waller relates to events in Britain</w:t>
       </w:r>
       <w:r>
         <w:rPr>
@@ -270,14 +318,23 @@
           <w:szCs w:val="32"/>
         </w:rPr>
       </w:pPr>
-      <w:r>
-        <w:rPr>
-          <w:rFonts w:asciiTheme="majorHAnsi" w:hAnsiTheme="majorHAnsi"/>
-          <w:color w:val="FABF8F" w:themeColor="accent6" w:themeTint="99"/>
-          <w:sz w:val="32"/>
-          <w:szCs w:val="32"/>
-        </w:rPr>
-        <w:lastRenderedPageBreak/>
+    </w:p>
+    <w:p>
+      <w:pPr>
+        <w:rPr>
+          <w:rFonts w:asciiTheme="majorHAnsi" w:hAnsiTheme="majorHAnsi"/>
+          <w:color w:val="FABF8F" w:themeColor="accent6" w:themeTint="99"/>
+          <w:sz w:val="32"/>
+          <w:szCs w:val="32"/>
+        </w:rPr>
+      </w:pPr>
+      <w:r>
+        <w:rPr>
+          <w:rFonts w:asciiTheme="majorHAnsi" w:hAnsiTheme="majorHAnsi"/>
+          <w:color w:val="FABF8F" w:themeColor="accent6" w:themeTint="99"/>
+          <w:sz w:val="32"/>
+          <w:szCs w:val="32"/>
+        </w:rPr>
         <w:t>The scale of Livingstone’s knowledge best emerges through an enumeration of the locations from which Livingstone shares news in the 1870 Field Diary.</w:t>
       </w:r>
     </w:p>
@@ -336,6 +393,15 @@
           <w:sz w:val="32"/>
           <w:szCs w:val="32"/>
         </w:rPr>
+        <w:t xml:space="preserve">1) </w:t>
+      </w:r>
+      <w:r>
+        <w:rPr>
+          <w:rFonts w:asciiTheme="majorHAnsi" w:hAnsiTheme="majorHAnsi"/>
+          <w:color w:val="FABF8F" w:themeColor="accent6" w:themeTint="99"/>
+          <w:sz w:val="32"/>
+          <w:szCs w:val="32"/>
+        </w:rPr>
         <w:t>Nearby villages such as Mamohela and Kasongo (1870a:[24]-[33], 1870i:XXIX);</w:t>
       </w:r>
     </w:p>
@@ -365,6 +431,15 @@
           <w:sz w:val="32"/>
           <w:szCs w:val="32"/>
         </w:rPr>
+        <w:t xml:space="preserve">2) </w:t>
+      </w:r>
+      <w:r>
+        <w:rPr>
+          <w:rFonts w:asciiTheme="majorHAnsi" w:hAnsiTheme="majorHAnsi"/>
+          <w:color w:val="FABF8F" w:themeColor="accent6" w:themeTint="99"/>
+          <w:sz w:val="32"/>
+          <w:szCs w:val="32"/>
+        </w:rPr>
         <w:t>North along the Lualaba River to Nyangwe and beyond (1870a:[24]-[33]</w:t>
       </w:r>
       <w:r>
@@ -433,6 +508,15 @@
           <w:sz w:val="32"/>
           <w:szCs w:val="32"/>
         </w:rPr>
+        <w:t xml:space="preserve">3) </w:t>
+      </w:r>
+      <w:r>
+        <w:rPr>
+          <w:rFonts w:asciiTheme="majorHAnsi" w:hAnsiTheme="majorHAnsi"/>
+          <w:color w:val="FABF8F" w:themeColor="accent6" w:themeTint="99"/>
+          <w:sz w:val="32"/>
+          <w:szCs w:val="32"/>
+        </w:rPr>
         <w:t>Legaland</w:t>
       </w:r>
       <w:r>
@@ -471,6 +555,15 @@
           <w:sz w:val="32"/>
           <w:szCs w:val="32"/>
         </w:rPr>
+        <w:t xml:space="preserve">4) </w:t>
+      </w:r>
+      <w:r>
+        <w:rPr>
+          <w:rFonts w:asciiTheme="majorHAnsi" w:hAnsiTheme="majorHAnsi"/>
+          <w:color w:val="FABF8F" w:themeColor="accent6" w:themeTint="99"/>
+          <w:sz w:val="32"/>
+          <w:szCs w:val="32"/>
+        </w:rPr>
         <w:t>Lubaland and Lunda to the south</w:t>
       </w:r>
       <w:r>
@@ -566,6 +659,15 @@
           <w:sz w:val="32"/>
           <w:szCs w:val="32"/>
         </w:rPr>
+        <w:t xml:space="preserve">5) </w:t>
+      </w:r>
+      <w:r>
+        <w:rPr>
+          <w:rFonts w:asciiTheme="majorHAnsi" w:hAnsiTheme="majorHAnsi"/>
+          <w:color w:val="FABF8F" w:themeColor="accent6" w:themeTint="99"/>
+          <w:sz w:val="32"/>
+          <w:szCs w:val="32"/>
+        </w:rPr>
         <w:t>Ujiji and the central East African trading routes to Zanzibar (1870d:{21}-{22}; 1870e:XI; 1871b:LXXIX, LXXXI;</w:t>
       </w:r>
     </w:p>
@@ -595,6 +697,15 @@
           <w:sz w:val="32"/>
           <w:szCs w:val="32"/>
         </w:rPr>
+        <w:t xml:space="preserve">6) </w:t>
+      </w:r>
+      <w:r>
+        <w:rPr>
+          <w:rFonts w:asciiTheme="majorHAnsi" w:hAnsiTheme="majorHAnsi"/>
+          <w:color w:val="FABF8F" w:themeColor="accent6" w:themeTint="99"/>
+          <w:sz w:val="32"/>
+          <w:szCs w:val="32"/>
+        </w:rPr>
         <w:t>The areas north and northeast of Unyanyembe all the way to Buganda and Masaailand (1870f</w:t>
       </w:r>
       <w:r>
@@ -633,6 +744,15 @@
           <w:sz w:val="32"/>
           <w:szCs w:val="32"/>
         </w:rPr>
+        <w:t xml:space="preserve">7) </w:t>
+      </w:r>
+      <w:r>
+        <w:rPr>
+          <w:rFonts w:asciiTheme="majorHAnsi" w:hAnsiTheme="majorHAnsi"/>
+          <w:color w:val="FABF8F" w:themeColor="accent6" w:themeTint="99"/>
+          <w:sz w:val="32"/>
+          <w:szCs w:val="32"/>
+        </w:rPr>
         <w:t>Mecca and the Arabian Peninsula (1870i:XL, 1871b:</w:t>
       </w:r>
       <w:r>
@@ -698,19 +818,39 @@
           <w:sz w:val="32"/>
           <w:szCs w:val="32"/>
         </w:rPr>
-        <w:t>In other words, despite being apparently stranded and isolated in Bambarre, Livingstone works with his informants to record</w:t>
+        <w:t>In other words, despite being apparently stranded and isolated in Bambarre, Livingstone works with his informants to record information about vast swaths of Central and Eastern Africa and beyond.</w:t>
+      </w:r>
+    </w:p>
+    <w:p>
+      <w:pPr>
+        <w:rPr>
+          <w:rFonts w:asciiTheme="majorHAnsi" w:hAnsiTheme="majorHAnsi"/>
+          <w:color w:val="FABF8F" w:themeColor="accent6" w:themeTint="99"/>
+          <w:sz w:val="32"/>
+          <w:szCs w:val="32"/>
+        </w:rPr>
+      </w:pPr>
+    </w:p>
+    <w:p>
+      <w:pPr>
+        <w:rPr>
+          <w:rFonts w:asciiTheme="majorHAnsi" w:hAnsiTheme="majorHAnsi"/>
+          <w:color w:val="FABF8F" w:themeColor="accent6" w:themeTint="99"/>
+          <w:sz w:val="32"/>
+          <w:szCs w:val="32"/>
+        </w:rPr>
+      </w:pPr>
+      <w:r>
+        <w:rPr>
+          <w:rFonts w:asciiTheme="majorHAnsi" w:hAnsiTheme="majorHAnsi"/>
+          <w:color w:val="FABF8F" w:themeColor="accent6" w:themeTint="99"/>
+          <w:sz w:val="32"/>
+          <w:szCs w:val="32"/>
+        </w:rPr>
+        <w:t>Such information might not be valied by Victorian standards of first-hand observation, but it reveals the extraordinary scope of knowledge ciruclation in the region during the period.</w:t>
       </w:r>
       <w:bookmarkStart w:id="0" w:name="_GoBack"/>
       <w:bookmarkEnd w:id="0"/>
-      <w:r>
-        <w:rPr>
-          <w:rFonts w:asciiTheme="majorHAnsi" w:hAnsiTheme="majorHAnsi"/>
-          <w:color w:val="FABF8F" w:themeColor="accent6" w:themeTint="99"/>
-          <w:sz w:val="32"/>
-          <w:szCs w:val="32"/>
-        </w:rPr>
-        <w:t xml:space="preserve"> information about vast swaths of Central and Eastern Africa and beyond.</w:t>
-      </w:r>
     </w:p>
     <w:sectPr>
       <w:pgSz w:w="12240" w:h="15840"/>
@@ -881,6 +1021,7 @@
   <w:style w:type="character" w:default="1" w:styleId="DefaultParagraphFont">
     <w:name w:val="Default Paragraph Font"/>
     <w:uiPriority w:val="1"/>
+    <w:semiHidden/>
     <w:unhideWhenUsed/>
   </w:style>
   <w:style w:type="table" w:default="1" w:styleId="TableNormal">
@@ -1066,6 +1207,7 @@
   <w:style w:type="character" w:default="1" w:styleId="DefaultParagraphFont">
     <w:name w:val="Default Paragraph Font"/>
     <w:uiPriority w:val="1"/>
+    <w:semiHidden/>
     <w:unhideWhenUsed/>
   </w:style>
   <w:style w:type="table" w:default="1" w:styleId="TableNormal">

--- a/1870-71-FDs+1871-Letters/2_Corrections/1870 FD/essay/DL+Africa-17.02.docx
+++ b/1870-71-FDs+1871-Letters/2_Corrections/1870 FD/essay/DL+Africa-17.02.docx
@@ -818,36 +818,16 @@
           <w:sz w:val="32"/>
           <w:szCs w:val="32"/>
         </w:rPr>
-        <w:t>In other words, despite being apparently stranded and isolated in Bambarre, Livingstone works with his informants to record information about vast swaths of Central and Eastern Africa and beyond.</w:t>
-      </w:r>
-    </w:p>
-    <w:p>
-      <w:pPr>
-        <w:rPr>
-          <w:rFonts w:asciiTheme="majorHAnsi" w:hAnsiTheme="majorHAnsi"/>
-          <w:color w:val="FABF8F" w:themeColor="accent6" w:themeTint="99"/>
-          <w:sz w:val="32"/>
-          <w:szCs w:val="32"/>
-        </w:rPr>
-      </w:pPr>
-    </w:p>
-    <w:p>
-      <w:pPr>
-        <w:rPr>
-          <w:rFonts w:asciiTheme="majorHAnsi" w:hAnsiTheme="majorHAnsi"/>
-          <w:color w:val="FABF8F" w:themeColor="accent6" w:themeTint="99"/>
-          <w:sz w:val="32"/>
-          <w:szCs w:val="32"/>
-        </w:rPr>
-      </w:pPr>
-      <w:r>
-        <w:rPr>
-          <w:rFonts w:asciiTheme="majorHAnsi" w:hAnsiTheme="majorHAnsi"/>
-          <w:color w:val="FABF8F" w:themeColor="accent6" w:themeTint="99"/>
-          <w:sz w:val="32"/>
-          <w:szCs w:val="32"/>
-        </w:rPr>
-        <w:t>Such information might not be valied by Victorian standards of first-hand observation, but it reveals the extraordinary scope of knowledge ciruclation in the region during the period.</w:t>
+        <w:t>In other words, despite being apparently stranded and isolated in Bambarre, Livingstone works with his informants to record information about vast swaths of Centra</w:t>
+      </w:r>
+      <w:r>
+        <w:rPr>
+          <w:rFonts w:asciiTheme="majorHAnsi" w:hAnsiTheme="majorHAnsi"/>
+          <w:color w:val="FABF8F" w:themeColor="accent6" w:themeTint="99"/>
+          <w:sz w:val="32"/>
+          <w:szCs w:val="32"/>
+        </w:rPr>
+        <w:t>l and Eastern Africa and beyond.</w:t>
       </w:r>
       <w:bookmarkStart w:id="0" w:name="_GoBack"/>
       <w:bookmarkEnd w:id="0"/>
